--- a/Merise/Rapport_Halim.docx
+++ b/Merise/Rapport_Halim.docx
@@ -639,6 +639,16 @@
                                 <w:sz w:val="36"/>
                                 <w:szCs w:val="36"/>
                               </w:rPr>
+                              <w:t>-</w:t>
+                            </w:r>
+                            <w:r>
+                              <w:rPr>
+                                <w:rFonts w:ascii="Century Gothic" w:hAnsi="Century Gothic"/>
+                                <w:b/>
+                                <w:bCs/>
+                                <w:sz w:val="36"/>
+                                <w:szCs w:val="36"/>
+                              </w:rPr>
                               <w:t>Mémoi</w:t>
                             </w:r>
                             <w:r>
@@ -649,7 +659,27 @@
                                 <w:sz w:val="36"/>
                                 <w:szCs w:val="36"/>
                               </w:rPr>
-                              <w:t>re de Projet de Fin d’année</w:t>
+                              <w:t>re</w:t>
+                            </w:r>
+                            <w:r>
+                              <w:rPr>
+                                <w:rFonts w:ascii="Century Gothic" w:hAnsi="Century Gothic"/>
+                                <w:b/>
+                                <w:bCs/>
+                                <w:sz w:val="36"/>
+                                <w:szCs w:val="36"/>
+                              </w:rPr>
+                              <w:t>-</w:t>
+                            </w:r>
+                            <w:r>
+                              <w:rPr>
+                                <w:rFonts w:ascii="Century Gothic" w:hAnsi="Century Gothic"/>
+                                <w:b/>
+                                <w:bCs/>
+                                <w:sz w:val="36"/>
+                                <w:szCs w:val="36"/>
+                              </w:rPr>
+                              <w:t xml:space="preserve"> </w:t>
                             </w:r>
                           </w:p>
                           <w:p>
@@ -729,6 +759,16 @@
                           <w:sz w:val="36"/>
                           <w:szCs w:val="36"/>
                         </w:rPr>
+                        <w:t>-</w:t>
+                      </w:r>
+                      <w:r>
+                        <w:rPr>
+                          <w:rFonts w:ascii="Century Gothic" w:hAnsi="Century Gothic"/>
+                          <w:b/>
+                          <w:bCs/>
+                          <w:sz w:val="36"/>
+                          <w:szCs w:val="36"/>
+                        </w:rPr>
                         <w:t>Mémoi</w:t>
                       </w:r>
                       <w:r>
@@ -739,7 +779,27 @@
                           <w:sz w:val="36"/>
                           <w:szCs w:val="36"/>
                         </w:rPr>
-                        <w:t>re de Projet de Fin d’année</w:t>
+                        <w:t>re</w:t>
+                      </w:r>
+                      <w:r>
+                        <w:rPr>
+                          <w:rFonts w:ascii="Century Gothic" w:hAnsi="Century Gothic"/>
+                          <w:b/>
+                          <w:bCs/>
+                          <w:sz w:val="36"/>
+                          <w:szCs w:val="36"/>
+                        </w:rPr>
+                        <w:t>-</w:t>
+                      </w:r>
+                      <w:r>
+                        <w:rPr>
+                          <w:rFonts w:ascii="Century Gothic" w:hAnsi="Century Gothic"/>
+                          <w:b/>
+                          <w:bCs/>
+                          <w:sz w:val="36"/>
+                          <w:szCs w:val="36"/>
+                        </w:rPr>
+                        <w:t xml:space="preserve"> </w:t>
                       </w:r>
                     </w:p>
                     <w:p>
@@ -1232,8 +1292,19 @@
                 <w:sz w:val="22"/>
                 <w:szCs w:val="22"/>
               </w:rPr>
-              <w:t>LAKFIFI Abdelhalim</w:t>
+              <w:t xml:space="preserve">LAKFIFI </w:t>
             </w:r>
+            <w:proofErr w:type="spellStart"/>
+            <w:r>
+              <w:rPr>
+                <w:rFonts w:ascii="Calisto MT" w:hAnsi="Calisto MT"/>
+                <w:bCs/>
+                <w:sz w:val="22"/>
+                <w:szCs w:val="22"/>
+              </w:rPr>
+              <w:t>Abdelhalim</w:t>
+            </w:r>
+            <w:proofErr w:type="spellEnd"/>
           </w:p>
           <w:p>
             <w:pPr>
@@ -1296,8 +1367,19 @@
                 <w:sz w:val="22"/>
                 <w:szCs w:val="22"/>
               </w:rPr>
-              <w:t>Zakaria Akrabou</w:t>
+              <w:t xml:space="preserve">Zakaria </w:t>
             </w:r>
+            <w:proofErr w:type="spellStart"/>
+            <w:r>
+              <w:rPr>
+                <w:rFonts w:ascii="Calisto MT" w:hAnsi="Calisto MT"/>
+                <w:bCs/>
+                <w:sz w:val="22"/>
+                <w:szCs w:val="22"/>
+              </w:rPr>
+              <w:t>Akrabou</w:t>
+            </w:r>
+            <w:proofErr w:type="spellEnd"/>
           </w:p>
         </w:tc>
         <w:tc>
@@ -3553,7 +3635,17 @@
         <w:jc w:val="both"/>
       </w:pPr>
       <w:r>
-        <w:t>Nous utilisons des bases de données et la technologie des bases de données à un impact majeur sur l'utilisation croissante des ordinateurs. La mise en œuvre du système a été effectuée à l'aide des technologies VB.Net, SQL Server et Ubuntu Server permettant au système d'être exécuté sous Windows OS.En un mot, le logiciel de gestion de l'éducation a géré votre établissement d'enseignement en simplifiant et en automatisant les processus et en répondant aux besoins de toutes les parties prenantes en les aidant à être plus efficaces dans leurs rôles respectifs.</w:t>
+        <w:t xml:space="preserve">Nous utilisons des bases de données et la technologie des bases de données à un impact majeur sur l'utilisation croissante des ordinateurs. La mise en œuvre du système a été effectuée à l'aide des technologies VB.Net, SQL Server et Ubuntu Server permettant au système d'être exécuté sous Windows </w:t>
+      </w:r>
+      <w:proofErr w:type="spellStart"/>
+      <w:proofErr w:type="gramStart"/>
+      <w:r>
+        <w:t>OS.En</w:t>
+      </w:r>
+      <w:proofErr w:type="spellEnd"/>
+      <w:proofErr w:type="gramEnd"/>
+      <w:r>
+        <w:t xml:space="preserve"> un mot, le logiciel de gestion de l'éducation a géré votre établissement d'enseignement en simplifiant et en automatisant les processus et en répondant aux besoins de toutes les parties prenantes en les aidant à être plus efficaces dans leurs rôles respectifs.</w:t>
       </w:r>
     </w:p>
     <w:p/>
@@ -13637,7 +13729,7 @@
         <v:path o:extrusionok="f" gradientshapeok="t" o:connecttype="rect"/>
         <o:lock v:ext="edit" aspectratio="t"/>
       </v:shapetype>
-      <v:shape id="_x0000_i1041" type="#_x0000_t75" style="width:14.25pt;height:14.25pt" o:bullet="t">
+      <v:shape id="_x0000_i1042" type="#_x0000_t75" style="width:14.25pt;height:14.25pt" o:bullet="t">
         <v:imagedata r:id="rId1" o:title="mso202B"/>
       </v:shape>
     </w:pict>

--- a/Merise/Rapport_Halim.docx
+++ b/Merise/Rapport_Halim.docx
@@ -8296,13 +8296,13 @@
           <w:highlight w:val="yellow"/>
         </w:rPr>
         <w:drawing>
-          <wp:anchor distT="0" distB="0" distL="114300" distR="114300" simplePos="0" relativeHeight="251667456" behindDoc="1" locked="0" layoutInCell="1" allowOverlap="1" wp14:anchorId="53140964" wp14:editId="09F2A654">
+          <wp:anchor distT="0" distB="0" distL="114300" distR="114300" simplePos="0" relativeHeight="251667456" behindDoc="1" locked="0" layoutInCell="1" allowOverlap="1" wp14:anchorId="53140964" wp14:editId="7CD93155">
             <wp:simplePos x="0" y="0"/>
             <wp:positionH relativeFrom="margin">
               <wp:posOffset>-219710</wp:posOffset>
             </wp:positionH>
             <wp:positionV relativeFrom="paragraph">
-              <wp:posOffset>586105</wp:posOffset>
+              <wp:posOffset>643255</wp:posOffset>
             </wp:positionV>
             <wp:extent cx="6481445" cy="3437890"/>
             <wp:effectExtent l="0" t="0" r="0" b="0"/>
@@ -13729,7 +13729,7 @@
         <v:path o:extrusionok="f" gradientshapeok="t" o:connecttype="rect"/>
         <o:lock v:ext="edit" aspectratio="t"/>
       </v:shapetype>
-      <v:shape id="_x0000_i1042" type="#_x0000_t75" style="width:14.25pt;height:14.25pt" o:bullet="t">
+      <v:shape id="_x0000_i1044" type="#_x0000_t75" style="width:14.25pt;height:14.25pt" o:bullet="t">
         <v:imagedata r:id="rId1" o:title="mso202B"/>
       </v:shape>
     </w:pict>

--- a/Merise/Rapport_Halim.docx
+++ b/Merise/Rapport_Halim.docx
@@ -1292,19 +1292,8 @@
                 <w:sz w:val="22"/>
                 <w:szCs w:val="22"/>
               </w:rPr>
-              <w:t xml:space="preserve">LAKFIFI </w:t>
+              <w:t>LAKFIFI Abdelhalim</w:t>
             </w:r>
-            <w:proofErr w:type="spellStart"/>
-            <w:r>
-              <w:rPr>
-                <w:rFonts w:ascii="Calisto MT" w:hAnsi="Calisto MT"/>
-                <w:bCs/>
-                <w:sz w:val="22"/>
-                <w:szCs w:val="22"/>
-              </w:rPr>
-              <w:t>Abdelhalim</w:t>
-            </w:r>
-            <w:proofErr w:type="spellEnd"/>
           </w:p>
           <w:p>
             <w:pPr>
@@ -3638,12 +3627,10 @@
         <w:t xml:space="preserve">Nous utilisons des bases de données et la technologie des bases de données à un impact majeur sur l'utilisation croissante des ordinateurs. La mise en œuvre du système a été effectuée à l'aide des technologies VB.Net, SQL Server et Ubuntu Server permettant au système d'être exécuté sous Windows </w:t>
       </w:r>
       <w:proofErr w:type="spellStart"/>
-      <w:proofErr w:type="gramStart"/>
       <w:r>
         <w:t>OS.En</w:t>
       </w:r>
       <w:proofErr w:type="spellEnd"/>
-      <w:proofErr w:type="gramEnd"/>
       <w:r>
         <w:t xml:space="preserve"> un mot, le logiciel de gestion de l'éducation a géré votre établissement d'enseignement en simplifiant et en automatisant les processus et en répondant aux besoins de toutes les parties prenantes en les aidant à être plus efficaces dans leurs rôles respectifs.</w:t>
       </w:r>
@@ -7071,6 +7058,272 @@
         </w:numPr>
         <w:spacing w:after="160" w:line="259" w:lineRule="auto"/>
         <w:rPr>
+          <w:b/>
+          <w:bCs/>
+          <w:i/>
+          <w:iCs/>
+          <w:sz w:val="36"/>
+          <w:szCs w:val="36"/>
+          <w:u w:val="single"/>
+        </w:rPr>
+      </w:pPr>
+    </w:p>
+    <w:p>
+      <w:pPr>
+        <w:spacing w:after="160" w:line="259" w:lineRule="auto"/>
+        <w:rPr>
+          <w:b/>
+          <w:bCs/>
+          <w:i/>
+          <w:iCs/>
+          <w:sz w:val="36"/>
+          <w:szCs w:val="36"/>
+          <w:u w:val="single"/>
+        </w:rPr>
+      </w:pPr>
+      <w:r>
+        <w:rPr>
+          <w:b/>
+          <w:bCs/>
+          <w:i/>
+          <w:iCs/>
+          <w:sz w:val="36"/>
+          <w:szCs w:val="36"/>
+          <w:u w:val="single"/>
+        </w:rPr>
+        <w:br w:type="page"/>
+      </w:r>
+    </w:p>
+    <w:p>
+      <w:pPr>
+        <w:pStyle w:val="Titre2"/>
+        <w:numPr>
+          <w:ilvl w:val="1"/>
+          <w:numId w:val="26"/>
+        </w:numPr>
+        <w:spacing w:after="360" w:line="360" w:lineRule="auto"/>
+        <w:jc w:val="left"/>
+        <w:rPr>
+          <w:i/>
+          <w:iCs/>
+          <w:color w:val="C00000"/>
+        </w:rPr>
+      </w:pPr>
+      <w:bookmarkStart w:id="11" w:name="_Toc12997947"/>
+      <w:r>
+        <w:rPr>
+          <w:rStyle w:val="Accentuationintense"/>
+          <w:i w:val="0"/>
+          <w:iCs w:val="0"/>
+          <w:color w:val="C00000"/>
+        </w:rPr>
+        <w:lastRenderedPageBreak/>
+        <w:t>Modèle conceptuel de communication</w:t>
+      </w:r>
+      <w:bookmarkEnd w:id="11"/>
+    </w:p>
+    <w:p>
+      <w:pPr>
+        <w:pStyle w:val="Paragraphedeliste"/>
+        <w:numPr>
+          <w:ilvl w:val="0"/>
+          <w:numId w:val="28"/>
+        </w:numPr>
+        <w:spacing w:after="360" w:line="360" w:lineRule="auto"/>
+        <w:rPr>
+          <w:b/>
+          <w:bCs/>
+          <w:u w:val="single"/>
+        </w:rPr>
+      </w:pPr>
+      <w:r>
+        <w:rPr>
+          <w:b/>
+          <w:bCs/>
+          <w:u w:val="single"/>
+        </w:rPr>
+        <w:t>Définition</w:t>
+      </w:r>
+    </w:p>
+    <w:p>
+      <w:pPr>
+        <w:spacing w:line="360" w:lineRule="auto"/>
+      </w:pPr>
+      <w:r>
+        <w:t>Le modèle conceptuel de</w:t>
+      </w:r>
+      <w:r>
+        <w:t> </w:t>
+      </w:r>
+      <w:r>
+        <w:t xml:space="preserve">communication représente au niveau conceptuel les échanges des informations entre les acteurs. </w:t>
+      </w:r>
+    </w:p>
+    <w:p>
+      <w:pPr>
+        <w:spacing w:line="360" w:lineRule="auto"/>
+      </w:pPr>
+      <w:r>
+        <w:rPr>
+          <w:noProof/>
+        </w:rPr>
+        <w:drawing>
+          <wp:anchor distT="0" distB="0" distL="114300" distR="114300" simplePos="0" relativeHeight="251691008" behindDoc="1" locked="0" layoutInCell="1" allowOverlap="1" wp14:anchorId="4CD0D0F2" wp14:editId="01ECA67D">
+            <wp:simplePos x="0" y="0"/>
+            <wp:positionH relativeFrom="margin">
+              <wp:align>left</wp:align>
+            </wp:positionH>
+            <wp:positionV relativeFrom="paragraph">
+              <wp:posOffset>239395</wp:posOffset>
+            </wp:positionV>
+            <wp:extent cx="6560820" cy="3669665"/>
+            <wp:effectExtent l="0" t="0" r="0" b="6985"/>
+            <wp:wrapTight wrapText="bothSides">
+              <wp:wrapPolygon edited="0">
+                <wp:start x="0" y="0"/>
+                <wp:lineTo x="0" y="21529"/>
+                <wp:lineTo x="21512" y="21529"/>
+                <wp:lineTo x="21512" y="0"/>
+                <wp:lineTo x="0" y="0"/>
+              </wp:wrapPolygon>
+            </wp:wrapTight>
+            <wp:docPr id="23" name="Image 23"/>
+            <wp:cNvGraphicFramePr>
+              <a:graphicFrameLocks xmlns:a="http://schemas.openxmlformats.org/drawingml/2006/main" noChangeAspect="1"/>
+            </wp:cNvGraphicFramePr>
+            <a:graphic xmlns:a="http://schemas.openxmlformats.org/drawingml/2006/main">
+              <a:graphicData uri="http://schemas.openxmlformats.org/drawingml/2006/picture">
+                <pic:pic xmlns:pic="http://schemas.openxmlformats.org/drawingml/2006/picture">
+                  <pic:nvPicPr>
+                    <pic:cNvPr id="23" name="Image 23"/>
+                    <pic:cNvPicPr/>
+                  </pic:nvPicPr>
+                  <pic:blipFill>
+                    <a:blip r:embed="rId37">
+                      <a:extLst>
+                        <a:ext uri="{28A0092B-C50C-407E-A947-70E740481C1C}">
+                          <a14:useLocalDpi xmlns:a14="http://schemas.microsoft.com/office/drawing/2010/main" val="0"/>
+                        </a:ext>
+                      </a:extLst>
+                    </a:blip>
+                    <a:stretch>
+                      <a:fillRect/>
+                    </a:stretch>
+                  </pic:blipFill>
+                  <pic:spPr>
+                    <a:xfrm>
+                      <a:off x="0" y="0"/>
+                      <a:ext cx="6573569" cy="3676880"/>
+                    </a:xfrm>
+                    <a:prstGeom prst="rect">
+                      <a:avLst/>
+                    </a:prstGeom>
+                  </pic:spPr>
+                </pic:pic>
+              </a:graphicData>
+            </a:graphic>
+            <wp14:sizeRelH relativeFrom="margin">
+              <wp14:pctWidth>0</wp14:pctWidth>
+            </wp14:sizeRelH>
+            <wp14:sizeRelV relativeFrom="margin">
+              <wp14:pctHeight>0</wp14:pctHeight>
+            </wp14:sizeRelV>
+          </wp:anchor>
+        </w:drawing>
+      </w:r>
+    </w:p>
+    <w:p>
+      <w:pPr>
+        <w:spacing w:line="360" w:lineRule="auto"/>
+        <w:jc w:val="center"/>
+        <w:rPr>
+          <w:i/>
+          <w:iCs/>
+          <w:u w:val="single"/>
+        </w:rPr>
+      </w:pPr>
+    </w:p>
+    <w:p>
+      <w:pPr>
+        <w:spacing w:line="360" w:lineRule="auto"/>
+        <w:jc w:val="center"/>
+        <w:rPr>
+          <w:i/>
+          <w:iCs/>
+          <w:u w:val="single"/>
+        </w:rPr>
+      </w:pPr>
+    </w:p>
+    <w:p>
+      <w:pPr>
+        <w:spacing w:line="360" w:lineRule="auto"/>
+        <w:jc w:val="center"/>
+        <w:rPr>
+          <w:i/>
+          <w:iCs/>
+          <w:u w:val="single"/>
+        </w:rPr>
+      </w:pPr>
+    </w:p>
+    <w:p>
+      <w:pPr>
+        <w:autoSpaceDE w:val="0"/>
+        <w:autoSpaceDN w:val="0"/>
+        <w:adjustRightInd w:val="0"/>
+        <w:spacing w:after="120"/>
+        <w:jc w:val="center"/>
+        <w:rPr>
+          <w:i/>
+          <w:iCs/>
+          <w:u w:val="single"/>
+        </w:rPr>
+      </w:pPr>
+      <w:bookmarkStart w:id="12" w:name="_Hlk75434148"/>
+      <w:r>
+        <w:rPr>
+          <w:i/>
+          <w:iCs/>
+          <w:u w:val="single"/>
+        </w:rPr>
+        <w:t>Figure</w:t>
+      </w:r>
+      <w:r>
+        <w:rPr>
+          <w:i/>
+          <w:iCs/>
+          <w:u w:val="single"/>
+        </w:rPr>
+        <w:t xml:space="preserve"> 6</w:t>
+      </w:r>
+      <w:r>
+        <w:rPr>
+          <w:i/>
+          <w:iCs/>
+          <w:u w:val="single"/>
+        </w:rPr>
+        <w:t xml:space="preserve"> : </w:t>
+      </w:r>
+      <w:bookmarkStart w:id="13" w:name="_Hlk75434443"/>
+      <w:r>
+        <w:rPr>
+          <w:i/>
+          <w:iCs/>
+          <w:u w:val="single"/>
+        </w:rPr>
+        <w:t>Modèle conceptuel de communication</w:t>
+      </w:r>
+      <w:bookmarkEnd w:id="13"/>
+    </w:p>
+    <w:bookmarkEnd w:id="12"/>
+    <w:p>
+      <w:pPr>
+        <w:pStyle w:val="Paragraphedeliste"/>
+        <w:numPr>
+          <w:ilvl w:val="0"/>
+          <w:numId w:val="26"/>
+        </w:numPr>
+        <w:spacing w:after="160" w:line="259" w:lineRule="auto"/>
+        <w:rPr>
           <w:rStyle w:val="Accentuationintense"/>
           <w:b/>
           <w:bCs/>
@@ -7094,7 +7347,7 @@
         </w:rPr>
         <w:br w:type="page"/>
       </w:r>
-      <w:bookmarkStart w:id="11" w:name="_Toc12997944"/>
+      <w:bookmarkStart w:id="14" w:name="_Toc12997944"/>
       <w:r>
         <w:rPr>
           <w:rStyle w:val="Accentuationintense"/>
@@ -7109,13 +7362,14 @@
         <w:lastRenderedPageBreak/>
         <w:t>Introduction</w:t>
       </w:r>
-      <w:bookmarkEnd w:id="11"/>
+      <w:bookmarkEnd w:id="14"/>
     </w:p>
     <w:p>
       <w:pPr>
         <w:spacing w:after="360" w:line="360" w:lineRule="auto"/>
         <w:jc w:val="center"/>
       </w:pPr>
+      <w:bookmarkStart w:id="15" w:name="_Hlk76379143"/>
       <w:r>
         <w:rPr>
           <w:noProof/>
@@ -7136,7 +7390,7 @@
                     <pic:cNvPicPr/>
                   </pic:nvPicPr>
                   <pic:blipFill>
-                    <a:blip r:embed="rId37">
+                    <a:blip r:embed="rId38">
                       <a:extLst>
                         <a:ext uri="{28A0092B-C50C-407E-A947-70E740481C1C}">
                           <a14:useLocalDpi xmlns:a14="http://schemas.microsoft.com/office/drawing/2010/main" val="0"/>
@@ -7228,7 +7482,7 @@
           <w:shd w:val="clear" w:color="auto" w:fill="FFFFFF"/>
         </w:rPr>
       </w:pPr>
-      <w:hyperlink r:id="rId38" w:tooltip="Exigence (ingénierie)" w:history="1">
+      <w:hyperlink r:id="rId39" w:tooltip="Exigence (ingénierie)" w:history="1">
         <w:r>
           <w:rPr>
             <w:rStyle w:val="Lienhypertexte"/>
@@ -7268,7 +7522,7 @@
         <w:spacing w:after="160" w:line="360" w:lineRule="auto"/>
         <w:jc w:val="both"/>
       </w:pPr>
-      <w:hyperlink r:id="rId39" w:tooltip="Analyse des exigences" w:history="1">
+      <w:hyperlink r:id="rId40" w:tooltip="Analyse des exigences" w:history="1">
         <w:r>
           <w:rPr>
             <w:rStyle w:val="Lienhypertexte"/>
@@ -7308,7 +7562,7 @@
         </w:rPr>
         <w:t> </w:t>
       </w:r>
-      <w:hyperlink r:id="rId40" w:tooltip="Cahier des charges fonctionnel" w:history="1">
+      <w:hyperlink r:id="rId41" w:tooltip="Cahier des charges fonctionnel" w:history="1">
         <w:r>
           <w:rPr>
             <w:rStyle w:val="Lienhypertexte"/>
@@ -7364,7 +7618,7 @@
           <w:shd w:val="clear" w:color="auto" w:fill="FFFFFF"/>
         </w:rPr>
       </w:pPr>
-      <w:hyperlink r:id="rId41" w:tooltip="Mise en œuvre" w:history="1">
+      <w:hyperlink r:id="rId42" w:tooltip="Mise en œuvre" w:history="1">
         <w:r>
           <w:rPr>
             <w:rStyle w:val="Lienhypertexte"/>
@@ -7457,6 +7711,7 @@
         <w:t>le produit est installé, les préparatifs pour sa mise en service sont organisés, puis le produit est utilisé</w:t>
       </w:r>
     </w:p>
+    <w:bookmarkEnd w:id="15"/>
     <w:p>
       <w:pPr>
         <w:spacing w:after="160" w:line="259" w:lineRule="auto"/>
@@ -7487,7 +7742,7 @@
           <w:color w:val="C00000"/>
         </w:rPr>
       </w:pPr>
-      <w:bookmarkStart w:id="12" w:name="_Toc12997945"/>
+      <w:bookmarkStart w:id="16" w:name="_Toc12997945"/>
       <w:r>
         <w:rPr>
           <w:rStyle w:val="Accentuationintense"/>
@@ -7497,7 +7752,7 @@
         </w:rPr>
         <w:t>Modèle conceptuel de données</w:t>
       </w:r>
-      <w:bookmarkEnd w:id="12"/>
+      <w:bookmarkEnd w:id="16"/>
     </w:p>
     <w:p>
       <w:pPr>
@@ -7582,7 +7837,7 @@
                     </pic:cNvPicPr>
                   </pic:nvPicPr>
                   <pic:blipFill>
-                    <a:blip r:embed="rId42">
+                    <a:blip r:embed="rId43">
                       <a:extLst>
                         <a:ext uri="{28A0092B-C50C-407E-A947-70E740481C1C}">
                           <a14:useLocalDpi xmlns:a14="http://schemas.microsoft.com/office/drawing/2010/main" val="0"/>
@@ -7688,7 +7943,7 @@
       <w:r>
         <w:br w:type="page"/>
       </w:r>
-      <w:bookmarkStart w:id="13" w:name="_Toc12997946"/>
+      <w:bookmarkStart w:id="17" w:name="_Toc12997946"/>
       <w:r>
         <w:rPr>
           <w:rStyle w:val="Accentuationintense"/>
@@ -7699,7 +7954,7 @@
         <w:lastRenderedPageBreak/>
         <w:t>Modèle logique de données</w:t>
       </w:r>
-      <w:bookmarkEnd w:id="13"/>
+      <w:bookmarkEnd w:id="17"/>
     </w:p>
     <w:p>
       <w:pPr>
@@ -7826,7 +8081,7 @@
                     </pic:cNvPicPr>
                   </pic:nvPicPr>
                   <pic:blipFill>
-                    <a:blip r:embed="rId43">
+                    <a:blip r:embed="rId44">
                       <a:extLst>
                         <a:ext uri="{28A0092B-C50C-407E-A947-70E740481C1C}">
                           <a14:useLocalDpi xmlns:a14="http://schemas.microsoft.com/office/drawing/2010/main" val="0"/>
@@ -7931,260 +8186,6 @@
           <w:iCs/>
           <w:sz w:val="36"/>
           <w:szCs w:val="36"/>
-          <w:u w:val="single"/>
-        </w:rPr>
-      </w:pPr>
-      <w:r>
-        <w:rPr>
-          <w:b/>
-          <w:bCs/>
-          <w:i/>
-          <w:iCs/>
-          <w:sz w:val="36"/>
-          <w:szCs w:val="36"/>
-          <w:u w:val="single"/>
-        </w:rPr>
-        <w:br w:type="page"/>
-      </w:r>
-    </w:p>
-    <w:p>
-      <w:pPr>
-        <w:pStyle w:val="Titre2"/>
-        <w:numPr>
-          <w:ilvl w:val="1"/>
-          <w:numId w:val="26"/>
-        </w:numPr>
-        <w:spacing w:after="360" w:line="360" w:lineRule="auto"/>
-        <w:jc w:val="left"/>
-        <w:rPr>
-          <w:i/>
-          <w:iCs/>
-          <w:color w:val="C00000"/>
-        </w:rPr>
-      </w:pPr>
-      <w:bookmarkStart w:id="14" w:name="_Toc12997947"/>
-      <w:r>
-        <w:rPr>
-          <w:rStyle w:val="Accentuationintense"/>
-          <w:i w:val="0"/>
-          <w:iCs w:val="0"/>
-          <w:color w:val="C00000"/>
-        </w:rPr>
-        <w:lastRenderedPageBreak/>
-        <w:t>Modèle conceptuel de communication</w:t>
-      </w:r>
-      <w:bookmarkEnd w:id="14"/>
-    </w:p>
-    <w:p>
-      <w:pPr>
-        <w:pStyle w:val="Paragraphedeliste"/>
-        <w:numPr>
-          <w:ilvl w:val="0"/>
-          <w:numId w:val="28"/>
-        </w:numPr>
-        <w:spacing w:after="360" w:line="360" w:lineRule="auto"/>
-        <w:rPr>
-          <w:b/>
-          <w:bCs/>
-          <w:u w:val="single"/>
-        </w:rPr>
-      </w:pPr>
-      <w:r>
-        <w:rPr>
-          <w:b/>
-          <w:bCs/>
-          <w:u w:val="single"/>
-        </w:rPr>
-        <w:t>Définition</w:t>
-      </w:r>
-    </w:p>
-    <w:p>
-      <w:pPr>
-        <w:spacing w:line="360" w:lineRule="auto"/>
-      </w:pPr>
-      <w:r>
-        <w:t>Le modèle conceptuel de</w:t>
-      </w:r>
-      <w:r>
-        <w:t> </w:t>
-      </w:r>
-      <w:r>
-        <w:t xml:space="preserve">communication représente au niveau conceptuel les échanges des informations entre les acteurs. </w:t>
-      </w:r>
-    </w:p>
-    <w:p>
-      <w:pPr>
-        <w:spacing w:line="360" w:lineRule="auto"/>
-      </w:pPr>
-      <w:r>
-        <w:rPr>
-          <w:noProof/>
-        </w:rPr>
-        <w:drawing>
-          <wp:anchor distT="0" distB="0" distL="114300" distR="114300" simplePos="0" relativeHeight="251689984" behindDoc="1" locked="0" layoutInCell="1" allowOverlap="1" wp14:anchorId="0268B359" wp14:editId="1DC53EC7">
-            <wp:simplePos x="0" y="0"/>
-            <wp:positionH relativeFrom="margin">
-              <wp:align>left</wp:align>
-            </wp:positionH>
-            <wp:positionV relativeFrom="paragraph">
-              <wp:posOffset>239395</wp:posOffset>
-            </wp:positionV>
-            <wp:extent cx="6560820" cy="3669665"/>
-            <wp:effectExtent l="0" t="0" r="0" b="6985"/>
-            <wp:wrapTight wrapText="bothSides">
-              <wp:wrapPolygon edited="0">
-                <wp:start x="0" y="0"/>
-                <wp:lineTo x="0" y="21529"/>
-                <wp:lineTo x="21512" y="21529"/>
-                <wp:lineTo x="21512" y="0"/>
-                <wp:lineTo x="0" y="0"/>
-              </wp:wrapPolygon>
-            </wp:wrapTight>
-            <wp:docPr id="23" name="Image 23"/>
-            <wp:cNvGraphicFramePr>
-              <a:graphicFrameLocks xmlns:a="http://schemas.openxmlformats.org/drawingml/2006/main" noChangeAspect="1"/>
-            </wp:cNvGraphicFramePr>
-            <a:graphic xmlns:a="http://schemas.openxmlformats.org/drawingml/2006/main">
-              <a:graphicData uri="http://schemas.openxmlformats.org/drawingml/2006/picture">
-                <pic:pic xmlns:pic="http://schemas.openxmlformats.org/drawingml/2006/picture">
-                  <pic:nvPicPr>
-                    <pic:cNvPr id="23" name="Image 23"/>
-                    <pic:cNvPicPr/>
-                  </pic:nvPicPr>
-                  <pic:blipFill>
-                    <a:blip r:embed="rId44">
-                      <a:extLst>
-                        <a:ext uri="{28A0092B-C50C-407E-A947-70E740481C1C}">
-                          <a14:useLocalDpi xmlns:a14="http://schemas.microsoft.com/office/drawing/2010/main" val="0"/>
-                        </a:ext>
-                      </a:extLst>
-                    </a:blip>
-                    <a:stretch>
-                      <a:fillRect/>
-                    </a:stretch>
-                  </pic:blipFill>
-                  <pic:spPr>
-                    <a:xfrm>
-                      <a:off x="0" y="0"/>
-                      <a:ext cx="6573569" cy="3676880"/>
-                    </a:xfrm>
-                    <a:prstGeom prst="rect">
-                      <a:avLst/>
-                    </a:prstGeom>
-                  </pic:spPr>
-                </pic:pic>
-              </a:graphicData>
-            </a:graphic>
-            <wp14:sizeRelH relativeFrom="margin">
-              <wp14:pctWidth>0</wp14:pctWidth>
-            </wp14:sizeRelH>
-            <wp14:sizeRelV relativeFrom="margin">
-              <wp14:pctHeight>0</wp14:pctHeight>
-            </wp14:sizeRelV>
-          </wp:anchor>
-        </w:drawing>
-      </w:r>
-    </w:p>
-    <w:p>
-      <w:pPr>
-        <w:spacing w:line="360" w:lineRule="auto"/>
-        <w:jc w:val="center"/>
-        <w:rPr>
-          <w:i/>
-          <w:iCs/>
-          <w:u w:val="single"/>
-        </w:rPr>
-      </w:pPr>
-    </w:p>
-    <w:p>
-      <w:pPr>
-        <w:spacing w:line="360" w:lineRule="auto"/>
-        <w:jc w:val="center"/>
-        <w:rPr>
-          <w:i/>
-          <w:iCs/>
-          <w:u w:val="single"/>
-        </w:rPr>
-      </w:pPr>
-    </w:p>
-    <w:p>
-      <w:pPr>
-        <w:spacing w:line="360" w:lineRule="auto"/>
-        <w:jc w:val="center"/>
-        <w:rPr>
-          <w:i/>
-          <w:iCs/>
-          <w:u w:val="single"/>
-        </w:rPr>
-      </w:pPr>
-    </w:p>
-    <w:p>
-      <w:pPr>
-        <w:autoSpaceDE w:val="0"/>
-        <w:autoSpaceDN w:val="0"/>
-        <w:adjustRightInd w:val="0"/>
-        <w:spacing w:after="120"/>
-        <w:jc w:val="center"/>
-        <w:rPr>
-          <w:i/>
-          <w:iCs/>
-          <w:u w:val="single"/>
-        </w:rPr>
-      </w:pPr>
-      <w:bookmarkStart w:id="15" w:name="_Hlk75434148"/>
-      <w:r>
-        <w:rPr>
-          <w:i/>
-          <w:iCs/>
-          <w:u w:val="single"/>
-        </w:rPr>
-        <w:t>Figure</w:t>
-      </w:r>
-      <w:r>
-        <w:rPr>
-          <w:i/>
-          <w:iCs/>
-          <w:u w:val="single"/>
-        </w:rPr>
-        <w:t xml:space="preserve"> </w:t>
-      </w:r>
-      <w:r>
-        <w:rPr>
-          <w:i/>
-          <w:iCs/>
-          <w:u w:val="single"/>
-        </w:rPr>
-        <w:t>6</w:t>
-      </w:r>
-      <w:r>
-        <w:rPr>
-          <w:i/>
-          <w:iCs/>
-          <w:u w:val="single"/>
-        </w:rPr>
-        <w:t xml:space="preserve"> : </w:t>
-      </w:r>
-      <w:bookmarkStart w:id="16" w:name="_Hlk75434443"/>
-      <w:r>
-        <w:rPr>
-          <w:i/>
-          <w:iCs/>
-          <w:u w:val="single"/>
-        </w:rPr>
-        <w:t>Modèle conceptuel de communication</w:t>
-      </w:r>
-      <w:bookmarkEnd w:id="16"/>
-    </w:p>
-    <w:bookmarkEnd w:id="15"/>
-    <w:p>
-      <w:pPr>
-        <w:autoSpaceDE w:val="0"/>
-        <w:autoSpaceDN w:val="0"/>
-        <w:adjustRightInd w:val="0"/>
-        <w:spacing w:after="120"/>
-        <w:rPr>
-          <w:i/>
-          <w:iCs/>
           <w:u w:val="single"/>
         </w:rPr>
       </w:pPr>
@@ -8458,7 +8459,7 @@
           <w:szCs w:val="36"/>
         </w:rPr>
       </w:pPr>
-      <w:bookmarkStart w:id="17" w:name="_Toc12997948"/>
+      <w:bookmarkStart w:id="18" w:name="_Toc12997948"/>
     </w:p>
     <w:p>
       <w:pPr>
@@ -8540,7 +8541,7 @@
         </w:rPr>
         <w:t>Chapitre 4 : Réalisation et mise en œuvre</w:t>
       </w:r>
-      <w:bookmarkEnd w:id="17"/>
+      <w:bookmarkEnd w:id="18"/>
     </w:p>
     <w:p>
       <w:pPr>
@@ -8637,7 +8638,7 @@
           <w:szCs w:val="32"/>
         </w:rPr>
       </w:pPr>
-      <w:bookmarkStart w:id="18" w:name="_Toc12997949"/>
+      <w:bookmarkStart w:id="19" w:name="_Toc12997949"/>
       <w:r>
         <w:rPr>
           <w:rStyle w:val="Accentuationintense"/>
@@ -8650,7 +8651,7 @@
         <w:lastRenderedPageBreak/>
         <w:t>Interface de l’application</w:t>
       </w:r>
-      <w:bookmarkEnd w:id="18"/>
+      <w:bookmarkEnd w:id="19"/>
     </w:p>
     <w:p>
       <w:pPr>
@@ -9050,7 +9051,7 @@
           <w:u w:val="single"/>
         </w:rPr>
       </w:pPr>
-      <w:bookmarkStart w:id="19" w:name="_Hlk75434479"/>
+      <w:bookmarkStart w:id="20" w:name="_Hlk75434479"/>
       <w:r>
         <w:rPr>
           <w:i/>
@@ -9083,7 +9084,7 @@
         </w:rPr>
         <w:t> : Formulaire</w:t>
       </w:r>
-      <w:bookmarkEnd w:id="19"/>
+      <w:bookmarkEnd w:id="20"/>
       <w:r>
         <w:rPr>
           <w:i/>
@@ -10784,7 +10785,7 @@
         </w:rPr>
         <w:t xml:space="preserve"> : </w:t>
       </w:r>
-      <w:bookmarkStart w:id="20" w:name="_Hlk75435715"/>
+      <w:bookmarkStart w:id="21" w:name="_Hlk75435715"/>
       <w:r>
         <w:rPr>
           <w:i/>
@@ -10793,7 +10794,7 @@
         </w:rPr>
         <w:t>Formulaire de l’</w:t>
       </w:r>
-      <w:bookmarkEnd w:id="20"/>
+      <w:bookmarkEnd w:id="21"/>
       <w:r>
         <w:rPr>
           <w:i/>
@@ -11739,7 +11740,7 @@
           <w:u w:val="single"/>
         </w:rPr>
       </w:pPr>
-      <w:bookmarkStart w:id="21" w:name="_Hlk75434525"/>
+      <w:bookmarkStart w:id="22" w:name="_Hlk75434525"/>
       <w:r>
         <w:rPr>
           <w:i/>
@@ -11780,7 +11781,7 @@
         </w:rPr>
         <w:t xml:space="preserve"> de l’étudiant</w:t>
       </w:r>
-      <w:bookmarkEnd w:id="21"/>
+      <w:bookmarkEnd w:id="22"/>
     </w:p>
     <w:p>
       <w:pPr>
@@ -12303,7 +12304,7 @@
           <w:szCs w:val="40"/>
         </w:rPr>
       </w:pPr>
-      <w:bookmarkStart w:id="22" w:name="_Toc12997951"/>
+      <w:bookmarkStart w:id="23" w:name="_Toc12997951"/>
       <w:r>
         <w:rPr>
           <w:rStyle w:val="lev"/>
@@ -12341,7 +12342,7 @@
         </w:rPr>
         <w:t xml:space="preserve"> des figures</w:t>
       </w:r>
-      <w:bookmarkEnd w:id="22"/>
+      <w:bookmarkEnd w:id="23"/>
     </w:p>
     <w:p/>
     <w:p>
@@ -13729,7 +13730,7 @@
         <v:path o:extrusionok="f" gradientshapeok="t" o:connecttype="rect"/>
         <o:lock v:ext="edit" aspectratio="t"/>
       </v:shapetype>
-      <v:shape id="_x0000_i1044" type="#_x0000_t75" style="width:14.25pt;height:14.25pt" o:bullet="t">
+      <v:shape id="_x0000_i1080" type="#_x0000_t75" style="width:14.25pt;height:14.25pt" o:bullet="t">
         <v:imagedata r:id="rId1" o:title="mso202B"/>
       </v:shape>
     </w:pict>
